--- a/CrossApp帮助文档/API文档/Delegate/CAViewDelegate.docx
+++ b/CrossApp帮助文档/API文档/Delegate/CAViewDelegate.docx
@@ -6,14 +6,12 @@
       <w:pPr>
         <w:pStyle w:val="4"/>
       </w:pPr>
-      <w:proofErr w:type="spellStart"/>
       <w:r>
         <w:rPr>
           <w:rFonts w:hint="eastAsia"/>
         </w:rPr>
         <w:t>CAViewDelegate</w:t>
       </w:r>
-      <w:proofErr w:type="spellEnd"/>
     </w:p>
     <w:p>
       <w:pPr>
@@ -123,16 +121,182 @@
           <w:tcPr>
             <w:cnfStyle w:val="001000000000" w:firstRow="0" w:lastRow="0" w:firstColumn="1" w:lastColumn="0" w:oddVBand="0" w:evenVBand="0" w:oddHBand="0" w:evenHBand="0" w:firstRowFirstColumn="0" w:firstRowLastColumn="0" w:lastRowFirstColumn="0" w:lastRowLastColumn="0"/>
             <w:tcW w:w="2840" w:type="dxa"/>
+            <w:shd w:val="clear" w:color="auto" w:fill="8DB3E2" w:themeFill="text2" w:themeFillTint="66"/>
           </w:tcPr>
           <w:p>
             <w:pPr>
               <w:jc w:val="center"/>
             </w:pPr>
+            <w:bookmarkStart w:id="0" w:name="_GoBack" w:colFirst="0" w:colLast="2"/>
             <w:r>
               <w:rPr>
                 <w:rFonts w:hint="eastAsia"/>
               </w:rPr>
               <w:t>访问修饰符</w:t>
+            </w:r>
+          </w:p>
+        </w:tc>
+        <w:tc>
+          <w:tcPr>
+            <w:tcW w:w="2841" w:type="dxa"/>
+            <w:shd w:val="clear" w:color="auto" w:fill="8DB3E2" w:themeFill="text2" w:themeFillTint="66"/>
+          </w:tcPr>
+          <w:p>
+            <w:pPr>
+              <w:jc w:val="center"/>
+              <w:cnfStyle w:val="100000000000" w:firstRow="1" w:lastRow="0" w:firstColumn="0" w:lastColumn="0" w:oddVBand="0" w:evenVBand="0" w:oddHBand="0" w:evenHBand="0" w:firstRowFirstColumn="0" w:firstRowLastColumn="0" w:lastRowFirstColumn="0" w:lastRowLastColumn="0"/>
+            </w:pPr>
+            <w:r>
+              <w:rPr>
+                <w:rFonts w:hint="eastAsia"/>
+              </w:rPr>
+              <w:t>方法名</w:t>
+            </w:r>
+          </w:p>
+        </w:tc>
+        <w:tc>
+          <w:tcPr>
+            <w:tcW w:w="2841" w:type="dxa"/>
+            <w:shd w:val="clear" w:color="auto" w:fill="8DB3E2" w:themeFill="text2" w:themeFillTint="66"/>
+          </w:tcPr>
+          <w:p>
+            <w:pPr>
+              <w:jc w:val="center"/>
+              <w:cnfStyle w:val="100000000000" w:firstRow="1" w:lastRow="0" w:firstColumn="0" w:lastColumn="0" w:oddVBand="0" w:evenVBand="0" w:oddHBand="0" w:evenHBand="0" w:firstRowFirstColumn="0" w:firstRowLastColumn="0" w:lastRowFirstColumn="0" w:lastRowLastColumn="0"/>
+            </w:pPr>
+            <w:r>
+              <w:rPr>
+                <w:rFonts w:hint="eastAsia"/>
+              </w:rPr>
+              <w:t>说明</w:t>
+            </w:r>
+          </w:p>
+        </w:tc>
+      </w:tr>
+      <w:bookmarkEnd w:id="0"/>
+      <w:tr>
+        <w:trPr>
+          <w:cnfStyle w:val="000000100000" w:firstRow="0" w:lastRow="0" w:firstColumn="0" w:lastColumn="0" w:oddVBand="0" w:evenVBand="0" w:oddHBand="1" w:evenHBand="0" w:firstRowFirstColumn="0" w:firstRowLastColumn="0" w:lastRowFirstColumn="0" w:lastRowLastColumn="0"/>
+        </w:trPr>
+        <w:tc>
+          <w:tcPr>
+            <w:cnfStyle w:val="001000000000" w:firstRow="0" w:lastRow="0" w:firstColumn="1" w:lastColumn="0" w:oddVBand="0" w:evenVBand="0" w:oddHBand="0" w:evenHBand="0" w:firstRowFirstColumn="0" w:firstRowLastColumn="0" w:lastRowFirstColumn="0" w:lastRowLastColumn="0"/>
+            <w:tcW w:w="2840" w:type="dxa"/>
+            <w:tcBorders>
+              <w:top w:val="none" w:sz="0" w:space="0" w:color="auto"/>
+              <w:left w:val="none" w:sz="0" w:space="0" w:color="auto"/>
+              <w:bottom w:val="none" w:sz="0" w:space="0" w:color="auto"/>
+            </w:tcBorders>
+          </w:tcPr>
+          <w:p>
+            <w:pPr>
+              <w:jc w:val="center"/>
+              <w:rPr>
+                <w:b w:val="0"/>
+              </w:rPr>
+            </w:pPr>
+            <w:r>
+              <w:rPr>
+                <w:rFonts w:hint="eastAsia"/>
+                <w:b w:val="0"/>
+              </w:rPr>
+              <w:t>public</w:t>
+            </w:r>
+          </w:p>
+        </w:tc>
+        <w:tc>
+          <w:tcPr>
+            <w:tcW w:w="2841" w:type="dxa"/>
+            <w:tcBorders>
+              <w:top w:val="none" w:sz="0" w:space="0" w:color="auto"/>
+              <w:bottom w:val="none" w:sz="0" w:space="0" w:color="auto"/>
+            </w:tcBorders>
+          </w:tcPr>
+          <w:p>
+            <w:pPr>
+              <w:jc w:val="center"/>
+              <w:cnfStyle w:val="000000100000" w:firstRow="0" w:lastRow="0" w:firstColumn="0" w:lastColumn="0" w:oddVBand="0" w:evenVBand="0" w:oddHBand="1" w:evenHBand="0" w:firstRowFirstColumn="0" w:firstRowLastColumn="0" w:lastRowFirstColumn="0" w:lastRowLastColumn="0"/>
+            </w:pPr>
+            <w:r>
+              <w:rPr>
+                <w:rFonts w:hint="eastAsia"/>
+              </w:rPr>
+              <w:t>getSuperViewRect</w:t>
+            </w:r>
+          </w:p>
+        </w:tc>
+        <w:tc>
+          <w:tcPr>
+            <w:tcW w:w="2841" w:type="dxa"/>
+            <w:tcBorders>
+              <w:top w:val="none" w:sz="0" w:space="0" w:color="auto"/>
+              <w:bottom w:val="none" w:sz="0" w:space="0" w:color="auto"/>
+              <w:right w:val="none" w:sz="0" w:space="0" w:color="auto"/>
+            </w:tcBorders>
+          </w:tcPr>
+          <w:p>
+            <w:pPr>
+              <w:jc w:val="center"/>
+              <w:cnfStyle w:val="000000100000" w:firstRow="0" w:lastRow="0" w:firstColumn="0" w:lastColumn="0" w:oddVBand="0" w:evenVBand="0" w:oddHBand="1" w:evenHBand="0" w:firstRowFirstColumn="0" w:firstRowLastColumn="0" w:lastRowFirstColumn="0" w:lastRowLastColumn="0"/>
+            </w:pPr>
+            <w:r>
+              <w:rPr>
+                <w:rFonts w:hint="eastAsia"/>
+              </w:rPr>
+              <w:t>声明</w:t>
+            </w:r>
+            <w:r>
+              <w:rPr>
+                <w:rFonts w:hint="eastAsia"/>
+              </w:rPr>
+              <w:t>接口，</w:t>
+            </w:r>
+            <w:r>
+              <w:rPr>
+                <w:rFonts w:hint="eastAsia"/>
+              </w:rPr>
+              <w:t>交由视图管理器实现，</w:t>
+            </w:r>
+            <w:r>
+              <w:rPr>
+                <w:rFonts w:hint="eastAsia"/>
+              </w:rPr>
+              <w:t>用于获取父节点的</w:t>
+            </w:r>
+            <w:r>
+              <w:rPr>
+                <w:rFonts w:hint="eastAsia"/>
+              </w:rPr>
+              <w:t>Rect</w:t>
+            </w:r>
+            <w:r>
+              <w:rPr>
+                <w:rFonts w:hint="eastAsia"/>
+              </w:rPr>
+              <w:t>。</w:t>
+            </w:r>
+          </w:p>
+        </w:tc>
+      </w:tr>
+      <w:tr>
+        <w:tc>
+          <w:tcPr>
+            <w:cnfStyle w:val="001000000000" w:firstRow="0" w:lastRow="0" w:firstColumn="1" w:lastColumn="0" w:oddVBand="0" w:evenVBand="0" w:oddHBand="0" w:evenHBand="0" w:firstRowFirstColumn="0" w:firstRowLastColumn="0" w:lastRowFirstColumn="0" w:lastRowLastColumn="0"/>
+            <w:tcW w:w="2840" w:type="dxa"/>
+          </w:tcPr>
+          <w:p>
+            <w:pPr>
+              <w:jc w:val="center"/>
+              <w:rPr>
+                <w:b w:val="0"/>
+              </w:rPr>
+            </w:pPr>
+            <w:r>
+              <w:rPr>
+                <w:rFonts w:hint="eastAsia"/>
+                <w:b w:val="0"/>
+              </w:rPr>
+              <w:t>public</w:t>
             </w:r>
           </w:p>
         </w:tc>
@@ -143,13 +307,10 @@
           <w:p>
             <w:pPr>
               <w:jc w:val="center"/>
-              <w:cnfStyle w:val="100000000000" w:firstRow="1" w:lastRow="0" w:firstColumn="0" w:lastColumn="0" w:oddVBand="0" w:evenVBand="0" w:oddHBand="0" w:evenHBand="0" w:firstRowFirstColumn="0" w:firstRowLastColumn="0" w:lastRowFirstColumn="0" w:lastRowLastColumn="0"/>
+              <w:cnfStyle w:val="000000000000" w:firstRow="0" w:lastRow="0" w:firstColumn="0" w:lastColumn="0" w:oddVBand="0" w:evenVBand="0" w:oddHBand="0" w:evenHBand="0" w:firstRowFirstColumn="0" w:firstRowLastColumn="0" w:lastRowFirstColumn="0" w:lastRowLastColumn="0"/>
             </w:pPr>
             <w:r>
-              <w:rPr>
-                <w:rFonts w:hint="eastAsia"/>
-              </w:rPr>
-              <w:t>方法名</w:t>
+              <w:t>viewOnEnterTransitionDidFinish</w:t>
             </w:r>
           </w:p>
         </w:tc>
@@ -160,13 +321,55 @@
           <w:p>
             <w:pPr>
               <w:jc w:val="center"/>
-              <w:cnfStyle w:val="100000000000" w:firstRow="1" w:lastRow="0" w:firstColumn="0" w:lastColumn="0" w:oddVBand="0" w:evenVBand="0" w:oddHBand="0" w:evenHBand="0" w:firstRowFirstColumn="0" w:firstRowLastColumn="0" w:lastRowFirstColumn="0" w:lastRowLastColumn="0"/>
+              <w:cnfStyle w:val="000000000000" w:firstRow="0" w:lastRow="0" w:firstColumn="0" w:lastColumn="0" w:oddVBand="0" w:evenVBand="0" w:oddHBand="0" w:evenHBand="0" w:firstRowFirstColumn="0" w:firstRowLastColumn="0" w:lastRowFirstColumn="0" w:lastRowLastColumn="0"/>
             </w:pPr>
             <w:r>
               <w:rPr>
                 <w:rFonts w:hint="eastAsia"/>
               </w:rPr>
-              <w:t>说明</w:t>
+              <w:t>声明</w:t>
+            </w:r>
+            <w:r>
+              <w:rPr>
+                <w:rFonts w:hint="eastAsia"/>
+              </w:rPr>
+              <w:t>接口，</w:t>
+            </w:r>
+            <w:r>
+              <w:rPr>
+                <w:rFonts w:hint="eastAsia"/>
+              </w:rPr>
+              <w:t>交由视图管理器实现，</w:t>
+            </w:r>
+            <w:r>
+              <w:rPr>
+                <w:rFonts w:hint="eastAsia"/>
+              </w:rPr>
+              <w:t>完全载入</w:t>
+            </w:r>
+            <w:r>
+              <w:rPr>
+                <w:rFonts w:hint="eastAsia"/>
+              </w:rPr>
+              <w:t>view</w:t>
+            </w:r>
+            <w:r>
+              <w:rPr>
+                <w:rFonts w:hint="eastAsia"/>
+              </w:rPr>
+              <w:t>后</w:t>
+            </w:r>
+            <w:r>
+              <w:rPr>
+                <w:rFonts w:hint="eastAsia"/>
+              </w:rPr>
+              <w:t>调用</w:t>
+            </w:r>
+            <w:r>
+              <w:rPr>
+                <w:rFonts w:hint="eastAsia"/>
+              </w:rPr>
+              <w:t>。</w:t>
             </w:r>
           </w:p>
         </w:tc>
@@ -214,219 +417,9 @@
               <w:jc w:val="center"/>
               <w:cnfStyle w:val="000000100000" w:firstRow="0" w:lastRow="0" w:firstColumn="0" w:lastColumn="0" w:oddVBand="0" w:evenVBand="0" w:oddHBand="1" w:evenHBand="0" w:firstRowFirstColumn="0" w:firstRowLastColumn="0" w:lastRowFirstColumn="0" w:lastRowLastColumn="0"/>
             </w:pPr>
-            <w:proofErr w:type="spellStart"/>
-            <w:r>
-              <w:rPr>
-                <w:rFonts w:hint="eastAsia"/>
-              </w:rPr>
-              <w:t>getSuperViewRect</w:t>
-            </w:r>
-            <w:proofErr w:type="spellEnd"/>
-          </w:p>
-        </w:tc>
-        <w:tc>
-          <w:tcPr>
-            <w:tcW w:w="2841" w:type="dxa"/>
-            <w:tcBorders>
-              <w:top w:val="none" w:sz="0" w:space="0" w:color="auto"/>
-              <w:bottom w:val="none" w:sz="0" w:space="0" w:color="auto"/>
-              <w:right w:val="none" w:sz="0" w:space="0" w:color="auto"/>
-            </w:tcBorders>
-          </w:tcPr>
-          <w:p>
-            <w:pPr>
-              <w:jc w:val="center"/>
-              <w:cnfStyle w:val="000000100000" w:firstRow="0" w:lastRow="0" w:firstColumn="0" w:lastColumn="0" w:oddVBand="0" w:evenVBand="0" w:oddHBand="1" w:evenHBand="0" w:firstRowFirstColumn="0" w:firstRowLastColumn="0" w:lastRowFirstColumn="0" w:lastRowLastColumn="0"/>
-            </w:pPr>
-            <w:r>
-              <w:rPr>
-                <w:rFonts w:hint="eastAsia"/>
-              </w:rPr>
-              <w:t>声明</w:t>
-            </w:r>
-            <w:r>
-              <w:rPr>
-                <w:rFonts w:hint="eastAsia"/>
-              </w:rPr>
-              <w:t>接口，</w:t>
-            </w:r>
-            <w:r>
-              <w:rPr>
-                <w:rFonts w:hint="eastAsia"/>
-              </w:rPr>
-              <w:t>交由视图管理器实现，</w:t>
-            </w:r>
-            <w:r>
-              <w:rPr>
-                <w:rFonts w:hint="eastAsia"/>
-              </w:rPr>
-              <w:t>用于获取父节点的</w:t>
-            </w:r>
-            <w:proofErr w:type="spellStart"/>
-            <w:r>
-              <w:rPr>
-                <w:rFonts w:hint="eastAsia"/>
-              </w:rPr>
-              <w:t>Rect</w:t>
-            </w:r>
-            <w:proofErr w:type="spellEnd"/>
-            <w:r>
-              <w:rPr>
-                <w:rFonts w:hint="eastAsia"/>
-              </w:rPr>
-              <w:t>。</w:t>
-            </w:r>
-          </w:p>
-        </w:tc>
-      </w:tr>
-      <w:tr>
-        <w:tc>
-          <w:tcPr>
-            <w:cnfStyle w:val="001000000000" w:firstRow="0" w:lastRow="0" w:firstColumn="1" w:lastColumn="0" w:oddVBand="0" w:evenVBand="0" w:oddHBand="0" w:evenHBand="0" w:firstRowFirstColumn="0" w:firstRowLastColumn="0" w:lastRowFirstColumn="0" w:lastRowLastColumn="0"/>
-            <w:tcW w:w="2840" w:type="dxa"/>
-          </w:tcPr>
-          <w:p>
-            <w:pPr>
-              <w:jc w:val="center"/>
-              <w:rPr>
-                <w:b w:val="0"/>
-              </w:rPr>
-            </w:pPr>
-            <w:r>
-              <w:rPr>
-                <w:rFonts w:hint="eastAsia"/>
-                <w:b w:val="0"/>
-              </w:rPr>
-              <w:t>public</w:t>
-            </w:r>
-          </w:p>
-        </w:tc>
-        <w:tc>
-          <w:tcPr>
-            <w:tcW w:w="2841" w:type="dxa"/>
-          </w:tcPr>
-          <w:p>
-            <w:pPr>
-              <w:jc w:val="center"/>
-              <w:cnfStyle w:val="000000000000" w:firstRow="0" w:lastRow="0" w:firstColumn="0" w:lastColumn="0" w:oddVBand="0" w:evenVBand="0" w:oddHBand="0" w:evenHBand="0" w:firstRowFirstColumn="0" w:firstRowLastColumn="0" w:lastRowFirstColumn="0" w:lastRowLastColumn="0"/>
-            </w:pPr>
-            <w:proofErr w:type="spellStart"/>
-            <w:r>
-              <w:t>viewOnEnterTransitionDidFinish</w:t>
-            </w:r>
-            <w:proofErr w:type="spellEnd"/>
-          </w:p>
-        </w:tc>
-        <w:tc>
-          <w:tcPr>
-            <w:tcW w:w="2841" w:type="dxa"/>
-          </w:tcPr>
-          <w:p>
-            <w:pPr>
-              <w:jc w:val="center"/>
-              <w:cnfStyle w:val="000000000000" w:firstRow="0" w:lastRow="0" w:firstColumn="0" w:lastColumn="0" w:oddVBand="0" w:evenVBand="0" w:oddHBand="0" w:evenHBand="0" w:firstRowFirstColumn="0" w:firstRowLastColumn="0" w:lastRowFirstColumn="0" w:lastRowLastColumn="0"/>
-            </w:pPr>
-            <w:r>
-              <w:rPr>
-                <w:rFonts w:hint="eastAsia"/>
-              </w:rPr>
-              <w:t>声明</w:t>
-            </w:r>
-            <w:r>
-              <w:rPr>
-                <w:rFonts w:hint="eastAsia"/>
-              </w:rPr>
-              <w:t>接口，</w:t>
-            </w:r>
-            <w:r>
-              <w:rPr>
-                <w:rFonts w:hint="eastAsia"/>
-              </w:rPr>
-              <w:t>交由视图管理器实现，</w:t>
-            </w:r>
-            <w:r>
-              <w:rPr>
-                <w:rFonts w:hint="eastAsia"/>
-              </w:rPr>
-              <w:t>完全载入</w:t>
-            </w:r>
-            <w:r>
-              <w:rPr>
-                <w:rFonts w:hint="eastAsia"/>
-              </w:rPr>
-              <w:t>view</w:t>
-            </w:r>
-            <w:r>
-              <w:rPr>
-                <w:rFonts w:hint="eastAsia"/>
-              </w:rPr>
-              <w:t>后</w:t>
-            </w:r>
-            <w:r>
-              <w:rPr>
-                <w:rFonts w:hint="eastAsia"/>
-              </w:rPr>
-              <w:t>调用</w:t>
-            </w:r>
-            <w:bookmarkStart w:id="0" w:name="_GoBack"/>
-            <w:bookmarkEnd w:id="0"/>
-            <w:r>
-              <w:rPr>
-                <w:rFonts w:hint="eastAsia"/>
-              </w:rPr>
-              <w:t>。</w:t>
-            </w:r>
-          </w:p>
-        </w:tc>
-      </w:tr>
-      <w:tr>
-        <w:trPr>
-          <w:cnfStyle w:val="000000100000" w:firstRow="0" w:lastRow="0" w:firstColumn="0" w:lastColumn="0" w:oddVBand="0" w:evenVBand="0" w:oddHBand="1" w:evenHBand="0" w:firstRowFirstColumn="0" w:firstRowLastColumn="0" w:lastRowFirstColumn="0" w:lastRowLastColumn="0"/>
-        </w:trPr>
-        <w:tc>
-          <w:tcPr>
-            <w:cnfStyle w:val="001000000000" w:firstRow="0" w:lastRow="0" w:firstColumn="1" w:lastColumn="0" w:oddVBand="0" w:evenVBand="0" w:oddHBand="0" w:evenHBand="0" w:firstRowFirstColumn="0" w:firstRowLastColumn="0" w:lastRowFirstColumn="0" w:lastRowLastColumn="0"/>
-            <w:tcW w:w="2840" w:type="dxa"/>
-            <w:tcBorders>
-              <w:top w:val="none" w:sz="0" w:space="0" w:color="auto"/>
-              <w:left w:val="none" w:sz="0" w:space="0" w:color="auto"/>
-              <w:bottom w:val="none" w:sz="0" w:space="0" w:color="auto"/>
-            </w:tcBorders>
-          </w:tcPr>
-          <w:p>
-            <w:pPr>
-              <w:jc w:val="center"/>
-              <w:rPr>
-                <w:b w:val="0"/>
-              </w:rPr>
-            </w:pPr>
-            <w:r>
-              <w:rPr>
-                <w:rFonts w:hint="eastAsia"/>
-                <w:b w:val="0"/>
-              </w:rPr>
-              <w:t>public</w:t>
-            </w:r>
-          </w:p>
-        </w:tc>
-        <w:tc>
-          <w:tcPr>
-            <w:tcW w:w="2841" w:type="dxa"/>
-            <w:tcBorders>
-              <w:top w:val="none" w:sz="0" w:space="0" w:color="auto"/>
-              <w:bottom w:val="none" w:sz="0" w:space="0" w:color="auto"/>
-            </w:tcBorders>
-          </w:tcPr>
-          <w:p>
-            <w:pPr>
-              <w:jc w:val="center"/>
-              <w:cnfStyle w:val="000000100000" w:firstRow="0" w:lastRow="0" w:firstColumn="0" w:lastColumn="0" w:oddVBand="0" w:evenVBand="0" w:oddHBand="1" w:evenHBand="0" w:firstRowFirstColumn="0" w:firstRowLastColumn="0" w:lastRowFirstColumn="0" w:lastRowLastColumn="0"/>
-            </w:pPr>
-            <w:proofErr w:type="spellStart"/>
             <w:r>
               <w:t>viewOnExitTransitionDidStart</w:t>
             </w:r>
-            <w:proofErr w:type="spellEnd"/>
           </w:p>
         </w:tc>
         <w:tc>

--- a/CrossApp帮助文档/API文档/Delegate/CAViewDelegate.docx
+++ b/CrossApp帮助文档/API文档/Delegate/CAViewDelegate.docx
@@ -5,21 +5,29 @@
     <w:p>
       <w:pPr>
         <w:pStyle w:val="4"/>
+        <w:rPr>
+          <w:rFonts w:asciiTheme="minorHAnsi" w:hAnsiTheme="minorHAnsi"/>
+        </w:rPr>
       </w:pPr>
+      <w:proofErr w:type="spellStart"/>
       <w:r>
         <w:rPr>
-          <w:rFonts w:hint="eastAsia"/>
+          <w:rFonts w:asciiTheme="minorHAnsi" w:hAnsiTheme="minorHAnsi"/>
         </w:rPr>
         <w:t>CAViewDelegate</w:t>
       </w:r>
+      <w:proofErr w:type="spellEnd"/>
     </w:p>
     <w:p>
       <w:pPr>
         <w:pStyle w:val="6"/>
+        <w:rPr>
+          <w:rFonts w:asciiTheme="minorHAnsi" w:hAnsiTheme="minorHAnsi"/>
+        </w:rPr>
       </w:pPr>
       <w:r>
         <w:rPr>
-          <w:rFonts w:hint="eastAsia"/>
+          <w:rFonts w:asciiTheme="minorHAnsi" w:hAnsiTheme="minorHAnsi"/>
         </w:rPr>
         <w:t>类说明</w:t>
       </w:r>
@@ -32,67 +40,47 @@
         <w:r>
           <w:rPr>
             <w:rStyle w:val="a3"/>
-            <w:rFonts w:hint="eastAsia"/>
           </w:rPr>
           <w:t>CAView</w:t>
         </w:r>
       </w:hyperlink>
       <w:r>
-        <w:rPr>
-          <w:rFonts w:hint="eastAsia"/>
-        </w:rPr>
         <w:t>的代理类，</w:t>
       </w:r>
       <w:r>
-        <w:rPr>
-          <w:rFonts w:hint="eastAsia"/>
-        </w:rPr>
         <w:t>此类为</w:t>
       </w:r>
       <w:r>
-        <w:rPr>
-          <w:rFonts w:hint="eastAsia"/>
-        </w:rPr>
         <w:t>抽象类，</w:t>
       </w:r>
       <w:r>
-        <w:rPr>
-          <w:rFonts w:hint="eastAsia"/>
-        </w:rPr>
         <w:t>声明</w:t>
       </w:r>
       <w:r>
-        <w:rPr>
-          <w:rFonts w:hint="eastAsia"/>
-        </w:rPr>
         <w:t>了</w:t>
       </w:r>
+      <w:proofErr w:type="gramStart"/>
       <w:r>
-        <w:rPr>
-          <w:rFonts w:hint="eastAsia"/>
-        </w:rPr>
         <w:t>3</w:t>
       </w:r>
       <w:r>
-        <w:rPr>
-          <w:rFonts w:hint="eastAsia"/>
-        </w:rPr>
         <w:t>个纯虚函数</w:t>
       </w:r>
+      <w:proofErr w:type="gramEnd"/>
       <w:r>
-        <w:rPr>
-          <w:rFonts w:hint="eastAsia"/>
-        </w:rPr>
         <w:t>。</w:t>
       </w:r>
     </w:p>
     <w:p>
       <w:pPr>
         <w:pStyle w:val="6"/>
+        <w:rPr>
+          <w:rFonts w:asciiTheme="minorHAnsi" w:hAnsiTheme="minorHAnsi"/>
+        </w:rPr>
       </w:pPr>
       <w:r>
         <w:rPr>
-          <w:rFonts w:hint="eastAsia"/>
+          <w:rFonts w:asciiTheme="minorHAnsi" w:hAnsiTheme="minorHAnsi"/>
         </w:rPr>
         <w:t>方法</w:t>
       </w:r>
@@ -109,9 +97,9 @@
         <w:tblLook w:val="04A0" w:firstRow="1" w:lastRow="0" w:firstColumn="1" w:lastColumn="0" w:noHBand="0" w:noVBand="1"/>
       </w:tblPr>
       <w:tblGrid>
+        <w:gridCol w:w="2791"/>
+        <w:gridCol w:w="2942"/>
         <w:gridCol w:w="2789"/>
-        <w:gridCol w:w="2942"/>
-        <w:gridCol w:w="2791"/>
       </w:tblGrid>
       <w:tr>
         <w:trPr>
@@ -127,11 +115,7 @@
             <w:pPr>
               <w:jc w:val="center"/>
             </w:pPr>
-            <w:bookmarkStart w:id="0" w:name="_GoBack" w:colFirst="0" w:colLast="2"/>
             <w:r>
-              <w:rPr>
-                <w:rFonts w:hint="eastAsia"/>
-              </w:rPr>
               <w:t>访问修饰符</w:t>
             </w:r>
           </w:p>
@@ -147,9 +131,6 @@
               <w:cnfStyle w:val="100000000000" w:firstRow="1" w:lastRow="0" w:firstColumn="0" w:lastColumn="0" w:oddVBand="0" w:evenVBand="0" w:oddHBand="0" w:evenHBand="0" w:firstRowFirstColumn="0" w:firstRowLastColumn="0" w:lastRowFirstColumn="0" w:lastRowLastColumn="0"/>
             </w:pPr>
             <w:r>
-              <w:rPr>
-                <w:rFonts w:hint="eastAsia"/>
-              </w:rPr>
               <w:t>方法名</w:t>
             </w:r>
           </w:p>
@@ -165,211 +146,7 @@
               <w:cnfStyle w:val="100000000000" w:firstRow="1" w:lastRow="0" w:firstColumn="0" w:lastColumn="0" w:oddVBand="0" w:evenVBand="0" w:oddHBand="0" w:evenHBand="0" w:firstRowFirstColumn="0" w:firstRowLastColumn="0" w:lastRowFirstColumn="0" w:lastRowLastColumn="0"/>
             </w:pPr>
             <w:r>
-              <w:rPr>
-                <w:rFonts w:hint="eastAsia"/>
-              </w:rPr>
               <w:t>说明</w:t>
-            </w:r>
-          </w:p>
-        </w:tc>
-      </w:tr>
-      <w:bookmarkEnd w:id="0"/>
-      <w:tr>
-        <w:trPr>
-          <w:cnfStyle w:val="000000100000" w:firstRow="0" w:lastRow="0" w:firstColumn="0" w:lastColumn="0" w:oddVBand="0" w:evenVBand="0" w:oddHBand="1" w:evenHBand="0" w:firstRowFirstColumn="0" w:firstRowLastColumn="0" w:lastRowFirstColumn="0" w:lastRowLastColumn="0"/>
-        </w:trPr>
-        <w:tc>
-          <w:tcPr>
-            <w:cnfStyle w:val="001000000000" w:firstRow="0" w:lastRow="0" w:firstColumn="1" w:lastColumn="0" w:oddVBand="0" w:evenVBand="0" w:oddHBand="0" w:evenHBand="0" w:firstRowFirstColumn="0" w:firstRowLastColumn="0" w:lastRowFirstColumn="0" w:lastRowLastColumn="0"/>
-            <w:tcW w:w="2840" w:type="dxa"/>
-            <w:tcBorders>
-              <w:top w:val="none" w:sz="0" w:space="0" w:color="auto"/>
-              <w:left w:val="none" w:sz="0" w:space="0" w:color="auto"/>
-              <w:bottom w:val="none" w:sz="0" w:space="0" w:color="auto"/>
-            </w:tcBorders>
-          </w:tcPr>
-          <w:p>
-            <w:pPr>
-              <w:jc w:val="center"/>
-              <w:rPr>
-                <w:b w:val="0"/>
-              </w:rPr>
-            </w:pPr>
-            <w:r>
-              <w:rPr>
-                <w:rFonts w:hint="eastAsia"/>
-                <w:b w:val="0"/>
-              </w:rPr>
-              <w:t>public</w:t>
-            </w:r>
-          </w:p>
-        </w:tc>
-        <w:tc>
-          <w:tcPr>
-            <w:tcW w:w="2841" w:type="dxa"/>
-            <w:tcBorders>
-              <w:top w:val="none" w:sz="0" w:space="0" w:color="auto"/>
-              <w:bottom w:val="none" w:sz="0" w:space="0" w:color="auto"/>
-            </w:tcBorders>
-          </w:tcPr>
-          <w:p>
-            <w:pPr>
-              <w:jc w:val="center"/>
-              <w:cnfStyle w:val="000000100000" w:firstRow="0" w:lastRow="0" w:firstColumn="0" w:lastColumn="0" w:oddVBand="0" w:evenVBand="0" w:oddHBand="1" w:evenHBand="0" w:firstRowFirstColumn="0" w:firstRowLastColumn="0" w:lastRowFirstColumn="0" w:lastRowLastColumn="0"/>
-            </w:pPr>
-            <w:r>
-              <w:rPr>
-                <w:rFonts w:hint="eastAsia"/>
-              </w:rPr>
-              <w:t>getSuperViewRect</w:t>
-            </w:r>
-          </w:p>
-        </w:tc>
-        <w:tc>
-          <w:tcPr>
-            <w:tcW w:w="2841" w:type="dxa"/>
-            <w:tcBorders>
-              <w:top w:val="none" w:sz="0" w:space="0" w:color="auto"/>
-              <w:bottom w:val="none" w:sz="0" w:space="0" w:color="auto"/>
-              <w:right w:val="none" w:sz="0" w:space="0" w:color="auto"/>
-            </w:tcBorders>
-          </w:tcPr>
-          <w:p>
-            <w:pPr>
-              <w:jc w:val="center"/>
-              <w:cnfStyle w:val="000000100000" w:firstRow="0" w:lastRow="0" w:firstColumn="0" w:lastColumn="0" w:oddVBand="0" w:evenVBand="0" w:oddHBand="1" w:evenHBand="0" w:firstRowFirstColumn="0" w:firstRowLastColumn="0" w:lastRowFirstColumn="0" w:lastRowLastColumn="0"/>
-            </w:pPr>
-            <w:r>
-              <w:rPr>
-                <w:rFonts w:hint="eastAsia"/>
-              </w:rPr>
-              <w:t>声明</w:t>
-            </w:r>
-            <w:r>
-              <w:rPr>
-                <w:rFonts w:hint="eastAsia"/>
-              </w:rPr>
-              <w:t>接口，</w:t>
-            </w:r>
-            <w:r>
-              <w:rPr>
-                <w:rFonts w:hint="eastAsia"/>
-              </w:rPr>
-              <w:t>交由视图管理器实现，</w:t>
-            </w:r>
-            <w:r>
-              <w:rPr>
-                <w:rFonts w:hint="eastAsia"/>
-              </w:rPr>
-              <w:t>用于获取父节点的</w:t>
-            </w:r>
-            <w:r>
-              <w:rPr>
-                <w:rFonts w:hint="eastAsia"/>
-              </w:rPr>
-              <w:t>Rect</w:t>
-            </w:r>
-            <w:r>
-              <w:rPr>
-                <w:rFonts w:hint="eastAsia"/>
-              </w:rPr>
-              <w:t>。</w:t>
-            </w:r>
-          </w:p>
-        </w:tc>
-      </w:tr>
-      <w:tr>
-        <w:tc>
-          <w:tcPr>
-            <w:cnfStyle w:val="001000000000" w:firstRow="0" w:lastRow="0" w:firstColumn="1" w:lastColumn="0" w:oddVBand="0" w:evenVBand="0" w:oddHBand="0" w:evenHBand="0" w:firstRowFirstColumn="0" w:firstRowLastColumn="0" w:lastRowFirstColumn="0" w:lastRowLastColumn="0"/>
-            <w:tcW w:w="2840" w:type="dxa"/>
-          </w:tcPr>
-          <w:p>
-            <w:pPr>
-              <w:jc w:val="center"/>
-              <w:rPr>
-                <w:b w:val="0"/>
-              </w:rPr>
-            </w:pPr>
-            <w:r>
-              <w:rPr>
-                <w:rFonts w:hint="eastAsia"/>
-                <w:b w:val="0"/>
-              </w:rPr>
-              <w:t>public</w:t>
-            </w:r>
-          </w:p>
-        </w:tc>
-        <w:tc>
-          <w:tcPr>
-            <w:tcW w:w="2841" w:type="dxa"/>
-          </w:tcPr>
-          <w:p>
-            <w:pPr>
-              <w:jc w:val="center"/>
-              <w:cnfStyle w:val="000000000000" w:firstRow="0" w:lastRow="0" w:firstColumn="0" w:lastColumn="0" w:oddVBand="0" w:evenVBand="0" w:oddHBand="0" w:evenHBand="0" w:firstRowFirstColumn="0" w:firstRowLastColumn="0" w:lastRowFirstColumn="0" w:lastRowLastColumn="0"/>
-            </w:pPr>
-            <w:r>
-              <w:t>viewOnEnterTransitionDidFinish</w:t>
-            </w:r>
-          </w:p>
-        </w:tc>
-        <w:tc>
-          <w:tcPr>
-            <w:tcW w:w="2841" w:type="dxa"/>
-          </w:tcPr>
-          <w:p>
-            <w:pPr>
-              <w:jc w:val="center"/>
-              <w:cnfStyle w:val="000000000000" w:firstRow="0" w:lastRow="0" w:firstColumn="0" w:lastColumn="0" w:oddVBand="0" w:evenVBand="0" w:oddHBand="0" w:evenHBand="0" w:firstRowFirstColumn="0" w:firstRowLastColumn="0" w:lastRowFirstColumn="0" w:lastRowLastColumn="0"/>
-            </w:pPr>
-            <w:r>
-              <w:rPr>
-                <w:rFonts w:hint="eastAsia"/>
-              </w:rPr>
-              <w:t>声明</w:t>
-            </w:r>
-            <w:r>
-              <w:rPr>
-                <w:rFonts w:hint="eastAsia"/>
-              </w:rPr>
-              <w:t>接口，</w:t>
-            </w:r>
-            <w:r>
-              <w:rPr>
-                <w:rFonts w:hint="eastAsia"/>
-              </w:rPr>
-              <w:t>交由视图管理器实现，</w:t>
-            </w:r>
-            <w:r>
-              <w:rPr>
-                <w:rFonts w:hint="eastAsia"/>
-              </w:rPr>
-              <w:t>完全载入</w:t>
-            </w:r>
-            <w:r>
-              <w:rPr>
-                <w:rFonts w:hint="eastAsia"/>
-              </w:rPr>
-              <w:t>view</w:t>
-            </w:r>
-            <w:r>
-              <w:rPr>
-                <w:rFonts w:hint="eastAsia"/>
-              </w:rPr>
-              <w:t>后</w:t>
-            </w:r>
-            <w:r>
-              <w:rPr>
-                <w:rFonts w:hint="eastAsia"/>
-              </w:rPr>
-              <w:t>调用</w:t>
-            </w:r>
-            <w:r>
-              <w:rPr>
-                <w:rFonts w:hint="eastAsia"/>
-              </w:rPr>
-              <w:t>。</w:t>
             </w:r>
           </w:p>
         </w:tc>
@@ -397,7 +174,6 @@
             </w:pPr>
             <w:r>
               <w:rPr>
-                <w:rFonts w:hint="eastAsia"/>
                 <w:b w:val="0"/>
               </w:rPr>
               <w:t>public</w:t>
@@ -417,9 +193,11 @@
               <w:jc w:val="center"/>
               <w:cnfStyle w:val="000000100000" w:firstRow="0" w:lastRow="0" w:firstColumn="0" w:lastColumn="0" w:oddVBand="0" w:evenVBand="0" w:oddHBand="1" w:evenHBand="0" w:firstRowFirstColumn="0" w:firstRowLastColumn="0" w:lastRowFirstColumn="0" w:lastRowLastColumn="0"/>
             </w:pPr>
+            <w:proofErr w:type="spellStart"/>
             <w:r>
-              <w:t>viewOnExitTransitionDidStart</w:t>
+              <w:t>getSuperViewRect</w:t>
             </w:r>
+            <w:proofErr w:type="spellEnd"/>
           </w:p>
         </w:tc>
         <w:tc>
@@ -437,52 +215,156 @@
               <w:cnfStyle w:val="000000100000" w:firstRow="0" w:lastRow="0" w:firstColumn="0" w:lastColumn="0" w:oddVBand="0" w:evenVBand="0" w:oddHBand="1" w:evenHBand="0" w:firstRowFirstColumn="0" w:firstRowLastColumn="0" w:lastRowFirstColumn="0" w:lastRowLastColumn="0"/>
             </w:pPr>
             <w:r>
-              <w:rPr>
-                <w:rFonts w:hint="eastAsia"/>
-              </w:rPr>
-              <w:t>声明</w:t>
+              <w:t>用于获取父节点的</w:t>
             </w:r>
+            <w:proofErr w:type="spellStart"/>
             <w:r>
               <w:rPr>
                 <w:rFonts w:hint="eastAsia"/>
               </w:rPr>
-              <w:t>接口</w:t>
+              <w:t>r</w:t>
             </w:r>
             <w:r>
+              <w:t>ect</w:t>
+            </w:r>
+            <w:proofErr w:type="spellEnd"/>
+          </w:p>
+        </w:tc>
+      </w:tr>
+      <w:tr>
+        <w:tc>
+          <w:tcPr>
+            <w:cnfStyle w:val="001000000000" w:firstRow="0" w:lastRow="0" w:firstColumn="1" w:lastColumn="0" w:oddVBand="0" w:evenVBand="0" w:oddHBand="0" w:evenHBand="0" w:firstRowFirstColumn="0" w:firstRowLastColumn="0" w:lastRowFirstColumn="0" w:lastRowLastColumn="0"/>
+            <w:tcW w:w="2840" w:type="dxa"/>
+          </w:tcPr>
+          <w:p>
+            <w:pPr>
+              <w:jc w:val="center"/>
               <w:rPr>
-                <w:rFonts w:hint="eastAsia"/>
+                <w:b w:val="0"/>
               </w:rPr>
-              <w:t>，交由视图管理器实现</w:t>
+            </w:pPr>
+            <w:r>
+              <w:rPr>
+                <w:b w:val="0"/>
+              </w:rPr>
+              <w:t>public</w:t>
+            </w:r>
+          </w:p>
+        </w:tc>
+        <w:tc>
+          <w:tcPr>
+            <w:tcW w:w="2841" w:type="dxa"/>
+          </w:tcPr>
+          <w:p>
+            <w:pPr>
+              <w:jc w:val="center"/>
+              <w:cnfStyle w:val="000000000000" w:firstRow="0" w:lastRow="0" w:firstColumn="0" w:lastColumn="0" w:oddVBand="0" w:evenVBand="0" w:oddHBand="0" w:evenHBand="0" w:firstRowFirstColumn="0" w:firstRowLastColumn="0" w:lastRowFirstColumn="0" w:lastRowLastColumn="0"/>
+            </w:pPr>
+            <w:proofErr w:type="spellStart"/>
+            <w:r>
+              <w:t>viewOnEnterTransitionDidFinish</w:t>
+            </w:r>
+            <w:proofErr w:type="spellEnd"/>
+          </w:p>
+        </w:tc>
+        <w:tc>
+          <w:tcPr>
+            <w:tcW w:w="2841" w:type="dxa"/>
+          </w:tcPr>
+          <w:p>
+            <w:pPr>
+              <w:jc w:val="center"/>
+              <w:cnfStyle w:val="000000000000" w:firstRow="0" w:lastRow="0" w:firstColumn="0" w:lastColumn="0" w:oddVBand="0" w:evenVBand="0" w:oddHBand="0" w:evenHBand="0" w:firstRowFirstColumn="0" w:firstRowLastColumn="0" w:lastRowFirstColumn="0" w:lastRowLastColumn="0"/>
+            </w:pPr>
+            <w:r>
+              <w:t>完全载入</w:t>
             </w:r>
             <w:r>
-              <w:rPr>
-                <w:rFonts w:hint="eastAsia"/>
-              </w:rPr>
-              <w:t>，</w:t>
+              <w:t>view</w:t>
             </w:r>
             <w:r>
+              <w:t>后</w:t>
+            </w:r>
+            <w:r>
+              <w:t>调用</w:t>
+            </w:r>
+          </w:p>
+        </w:tc>
+        <w:bookmarkStart w:id="0" w:name="_GoBack"/>
+        <w:bookmarkEnd w:id="0"/>
+      </w:tr>
+      <w:tr>
+        <w:trPr>
+          <w:cnfStyle w:val="000000100000" w:firstRow="0" w:lastRow="0" w:firstColumn="0" w:lastColumn="0" w:oddVBand="0" w:evenVBand="0" w:oddHBand="1" w:evenHBand="0" w:firstRowFirstColumn="0" w:firstRowLastColumn="0" w:lastRowFirstColumn="0" w:lastRowLastColumn="0"/>
+        </w:trPr>
+        <w:tc>
+          <w:tcPr>
+            <w:cnfStyle w:val="001000000000" w:firstRow="0" w:lastRow="0" w:firstColumn="1" w:lastColumn="0" w:oddVBand="0" w:evenVBand="0" w:oddHBand="0" w:evenHBand="0" w:firstRowFirstColumn="0" w:firstRowLastColumn="0" w:lastRowFirstColumn="0" w:lastRowLastColumn="0"/>
+            <w:tcW w:w="2840" w:type="dxa"/>
+            <w:tcBorders>
+              <w:top w:val="none" w:sz="0" w:space="0" w:color="auto"/>
+              <w:left w:val="none" w:sz="0" w:space="0" w:color="auto"/>
+              <w:bottom w:val="none" w:sz="0" w:space="0" w:color="auto"/>
+            </w:tcBorders>
+          </w:tcPr>
+          <w:p>
+            <w:pPr>
+              <w:jc w:val="center"/>
               <w:rPr>
-                <w:rFonts w:hint="eastAsia"/>
+                <w:b w:val="0"/>
               </w:rPr>
+            </w:pPr>
+            <w:r>
+              <w:rPr>
+                <w:b w:val="0"/>
+              </w:rPr>
+              <w:t>public</w:t>
+            </w:r>
+          </w:p>
+        </w:tc>
+        <w:tc>
+          <w:tcPr>
+            <w:tcW w:w="2841" w:type="dxa"/>
+            <w:tcBorders>
+              <w:top w:val="none" w:sz="0" w:space="0" w:color="auto"/>
+              <w:bottom w:val="none" w:sz="0" w:space="0" w:color="auto"/>
+            </w:tcBorders>
+          </w:tcPr>
+          <w:p>
+            <w:pPr>
+              <w:jc w:val="center"/>
+              <w:cnfStyle w:val="000000100000" w:firstRow="0" w:lastRow="0" w:firstColumn="0" w:lastColumn="0" w:oddVBand="0" w:evenVBand="0" w:oddHBand="1" w:evenHBand="0" w:firstRowFirstColumn="0" w:firstRowLastColumn="0" w:lastRowFirstColumn="0" w:lastRowLastColumn="0"/>
+            </w:pPr>
+            <w:proofErr w:type="spellStart"/>
+            <w:r>
+              <w:t>viewOnExitTransitionDidStart</w:t>
+            </w:r>
+            <w:proofErr w:type="spellEnd"/>
+          </w:p>
+        </w:tc>
+        <w:tc>
+          <w:tcPr>
+            <w:tcW w:w="2841" w:type="dxa"/>
+            <w:tcBorders>
+              <w:top w:val="none" w:sz="0" w:space="0" w:color="auto"/>
+              <w:bottom w:val="none" w:sz="0" w:space="0" w:color="auto"/>
+              <w:right w:val="none" w:sz="0" w:space="0" w:color="auto"/>
+            </w:tcBorders>
+          </w:tcPr>
+          <w:p>
+            <w:pPr>
+              <w:jc w:val="center"/>
+              <w:cnfStyle w:val="000000100000" w:firstRow="0" w:lastRow="0" w:firstColumn="0" w:lastColumn="0" w:oddVBand="0" w:evenVBand="0" w:oddHBand="1" w:evenHBand="0" w:firstRowFirstColumn="0" w:firstRowLastColumn="0" w:lastRowFirstColumn="0" w:lastRowLastColumn="0"/>
+            </w:pPr>
+            <w:r>
               <w:t>移除</w:t>
             </w:r>
             <w:r>
-              <w:rPr>
-                <w:rFonts w:hint="eastAsia"/>
-              </w:rPr>
               <w:t>view</w:t>
             </w:r>
             <w:r>
-              <w:rPr>
-                <w:rFonts w:hint="eastAsia"/>
-              </w:rPr>
               <w:t>时调用</w:t>
-            </w:r>
-            <w:r>
-              <w:rPr>
-                <w:rFonts w:hint="eastAsia"/>
-              </w:rPr>
-              <w:t>。</w:t>
             </w:r>
           </w:p>
         </w:tc>
@@ -494,6 +376,7 @@
       </w:pPr>
     </w:p>
     <w:sectPr>
+      <w:headerReference w:type="default" r:id="rId8"/>
       <w:pgSz w:w="11906" w:h="16838"/>
       <w:pgMar w:top="1440" w:right="1800" w:bottom="1440" w:left="1800" w:header="851" w:footer="992" w:gutter="0"/>
       <w:cols w:space="425"/>
@@ -539,6 +422,59 @@
     </w:p>
   </w:footnote>
 </w:footnotes>
+</file>
+
+<file path=word/header1.xml><?xml version="1.0" encoding="utf-8"?>
+<w:hdr xmlns:wpc="http://schemas.microsoft.com/office/word/2010/wordprocessingCanvas" xmlns:mc="http://schemas.openxmlformats.org/markup-compatibility/2006" xmlns:o="urn:schemas-microsoft-com:office:office" xmlns:r="http://schemas.openxmlformats.org/officeDocument/2006/relationships" xmlns:m="http://schemas.openxmlformats.org/officeDocument/2006/math" xmlns:v="urn:schemas-microsoft-com:vml" xmlns:wp14="http://schemas.microsoft.com/office/word/2010/wordprocessingDrawing" xmlns:wp="http://schemas.openxmlformats.org/drawingml/2006/wordprocessingDrawing" xmlns:w10="urn:schemas-microsoft-com:office:word" xmlns:w="http://schemas.openxmlformats.org/wordprocessingml/2006/main" xmlns:w14="http://schemas.microsoft.com/office/word/2010/wordml" xmlns:wpg="http://schemas.microsoft.com/office/word/2010/wordprocessingGroup" xmlns:wpi="http://schemas.microsoft.com/office/word/2010/wordprocessingInk" xmlns:wne="http://schemas.microsoft.com/office/word/2006/wordml" xmlns:wps="http://schemas.microsoft.com/office/word/2010/wordprocessingShape" mc:Ignorable="w14 wp14">
+  <w:p>
+    <w:pPr>
+      <w:pStyle w:val="a5"/>
+    </w:pPr>
+    <w:proofErr w:type="spellStart"/>
+    <w:r>
+      <w:rPr>
+        <w:rFonts w:hint="eastAsia"/>
+      </w:rPr>
+      <w:t>CrossApp</w:t>
+    </w:r>
+    <w:proofErr w:type="spellEnd"/>
+    <w:r>
+      <w:rPr>
+        <w:rFonts w:hint="eastAsia"/>
+      </w:rPr>
+      <w:t>由</w:t>
+    </w:r>
+    <w:hyperlink r:id="rId1" w:history="1">
+      <w:r>
+        <w:rPr>
+          <w:rStyle w:val="a3"/>
+          <w:rFonts w:hint="eastAsia"/>
+        </w:rPr>
+        <w:t>www.9miao.com</w:t>
+      </w:r>
+    </w:hyperlink>
+    <w:r>
+      <w:rPr>
+        <w:rFonts w:hint="eastAsia"/>
+      </w:rPr>
+      <w:t>自</w:t>
+    </w:r>
+    <w:proofErr w:type="gramStart"/>
+    <w:r>
+      <w:rPr>
+        <w:rFonts w:hint="eastAsia"/>
+      </w:rPr>
+      <w:t>研</w:t>
+    </w:r>
+    <w:proofErr w:type="gramEnd"/>
+    <w:r>
+      <w:rPr>
+        <w:rFonts w:hint="eastAsia"/>
+      </w:rPr>
+      <w:t>并维护</w:t>
+    </w:r>
+  </w:p>
+</w:hdr>
 </file>
 
 <file path=word/styles.xml><?xml version="1.0" encoding="utf-8"?>
@@ -927,7 +863,6 @@
     <w:uiPriority w:val="59"/>
     <w:rsid w:val="00D72C6B"/>
     <w:tblPr>
-      <w:tblInd w:w="0" w:type="dxa"/>
       <w:tblBorders>
         <w:top w:val="single" w:sz="4" w:space="0" w:color="auto"/>
         <w:left w:val="single" w:sz="4" w:space="0" w:color="auto"/>
@@ -936,12 +871,6 @@
         <w:insideH w:val="single" w:sz="4" w:space="0" w:color="auto"/>
         <w:insideV w:val="single" w:sz="4" w:space="0" w:color="auto"/>
       </w:tblBorders>
-      <w:tblCellMar>
-        <w:top w:w="0" w:type="dxa"/>
-        <w:left w:w="108" w:type="dxa"/>
-        <w:bottom w:w="0" w:type="dxa"/>
-        <w:right w:w="108" w:type="dxa"/>
-      </w:tblCellMar>
     </w:tblPr>
   </w:style>
   <w:style w:type="table" w:styleId="-5">
@@ -952,19 +881,12 @@
     <w:tblPr>
       <w:tblStyleRowBandSize w:val="1"/>
       <w:tblStyleColBandSize w:val="1"/>
-      <w:tblInd w:w="0" w:type="dxa"/>
       <w:tblBorders>
         <w:top w:val="single" w:sz="8" w:space="0" w:color="4BACC6" w:themeColor="accent5"/>
         <w:left w:val="single" w:sz="8" w:space="0" w:color="4BACC6" w:themeColor="accent5"/>
         <w:bottom w:val="single" w:sz="8" w:space="0" w:color="4BACC6" w:themeColor="accent5"/>
         <w:right w:val="single" w:sz="8" w:space="0" w:color="4BACC6" w:themeColor="accent5"/>
       </w:tblBorders>
-      <w:tblCellMar>
-        <w:top w:w="0" w:type="dxa"/>
-        <w:left w:w="108" w:type="dxa"/>
-        <w:bottom w:w="0" w:type="dxa"/>
-        <w:right w:w="108" w:type="dxa"/>
-      </w:tblCellMar>
     </w:tblPr>
     <w:tblStylePr w:type="firstRow">
       <w:pPr>
@@ -1487,7 +1409,6 @@
     <w:uiPriority w:val="59"/>
     <w:rsid w:val="00D72C6B"/>
     <w:tblPr>
-      <w:tblInd w:w="0" w:type="dxa"/>
       <w:tblBorders>
         <w:top w:val="single" w:sz="4" w:space="0" w:color="auto"/>
         <w:left w:val="single" w:sz="4" w:space="0" w:color="auto"/>
@@ -1496,12 +1417,6 @@
         <w:insideH w:val="single" w:sz="4" w:space="0" w:color="auto"/>
         <w:insideV w:val="single" w:sz="4" w:space="0" w:color="auto"/>
       </w:tblBorders>
-      <w:tblCellMar>
-        <w:top w:w="0" w:type="dxa"/>
-        <w:left w:w="108" w:type="dxa"/>
-        <w:bottom w:w="0" w:type="dxa"/>
-        <w:right w:w="108" w:type="dxa"/>
-      </w:tblCellMar>
     </w:tblPr>
   </w:style>
   <w:style w:type="table" w:styleId="-5">
@@ -1512,19 +1427,12 @@
     <w:tblPr>
       <w:tblStyleRowBandSize w:val="1"/>
       <w:tblStyleColBandSize w:val="1"/>
-      <w:tblInd w:w="0" w:type="dxa"/>
       <w:tblBorders>
         <w:top w:val="single" w:sz="8" w:space="0" w:color="4BACC6" w:themeColor="accent5"/>
         <w:left w:val="single" w:sz="8" w:space="0" w:color="4BACC6" w:themeColor="accent5"/>
         <w:bottom w:val="single" w:sz="8" w:space="0" w:color="4BACC6" w:themeColor="accent5"/>
         <w:right w:val="single" w:sz="8" w:space="0" w:color="4BACC6" w:themeColor="accent5"/>
       </w:tblBorders>
-      <w:tblCellMar>
-        <w:top w:w="0" w:type="dxa"/>
-        <w:left w:w="108" w:type="dxa"/>
-        <w:bottom w:w="0" w:type="dxa"/>
-        <w:right w:w="108" w:type="dxa"/>
-      </w:tblCellMar>
     </w:tblPr>
     <w:tblStylePr w:type="firstRow">
       <w:pPr>
